--- a/user_guides/MICADOV3_basic_new.docx
+++ b/user_guides/MICADOV3_basic_new.docx
@@ -289,21 +289,19 @@
         </w:rPr>
         <w:t xml:space="preserve">target cloud contains a base 16.04 </w:t>
       </w:r>
-      <w:proofErr w:type="spellStart"/>
       <w:r>
         <w:rPr>
           <w:rFonts w:ascii="Open Sans" w:hAnsi="Open Sans"/>
           <w:color w:val="000000"/>
         </w:rPr>
-        <w:t>ubuntu</w:t>
-      </w:r>
-      <w:proofErr w:type="spellEnd"/>
+        <w:t>LTS U</w:t>
+      </w:r>
       <w:r>
         <w:rPr>
           <w:rFonts w:ascii="Open Sans" w:hAnsi="Open Sans"/>
           <w:color w:val="000000"/>
         </w:rPr>
-        <w:t xml:space="preserve"> OS image with cloud-</w:t>
+        <w:t>buntu OS image with cloud-</w:t>
       </w:r>
       <w:proofErr w:type="spellStart"/>
       <w:r>
@@ -382,27 +380,19 @@
         <w:rPr>
           <w:lang w:eastAsia="en-GB"/>
         </w:rPr>
-        <w:t xml:space="preserve">While most of the clouds doesn’t require you to configure which ports you want to </w:t>
-      </w:r>
-      <w:proofErr w:type="gramStart"/>
-      <w:r>
-        <w:rPr>
-          <w:lang w:eastAsia="en-GB"/>
-        </w:rPr>
-        <w:t>open</w:t>
-      </w:r>
-      <w:r>
-        <w:rPr>
-          <w:lang w:eastAsia="en-GB"/>
-        </w:rPr>
-        <w:t>(</w:t>
-      </w:r>
-      <w:proofErr w:type="gramEnd"/>
-      <w:r>
-        <w:rPr>
-          <w:lang w:eastAsia="en-GB"/>
-        </w:rPr>
-        <w:t xml:space="preserve">like </w:t>
+        <w:t>While most of the clouds doesn’t require you to configure which ports you want to open</w:t>
+      </w:r>
+      <w:r>
+        <w:rPr>
+          <w:lang w:eastAsia="en-GB"/>
+        </w:rPr>
+        <w:t xml:space="preserve"> </w:t>
+      </w:r>
+      <w:r>
+        <w:rPr>
+          <w:lang w:eastAsia="en-GB"/>
+        </w:rPr>
+        <w:t xml:space="preserve">(like </w:t>
       </w:r>
       <w:proofErr w:type="spellStart"/>
       <w:r>
@@ -628,7 +618,27 @@
             <w:szCs w:val="20"/>
             <w:lang w:eastAsia="en-GB"/>
           </w:rPr>
-          <w:t>https://goo.gl/ZhgvUm</w:t>
+          <w:t>https://goo.gl/Zhg</w:t>
+        </w:r>
+        <w:r>
+          <w:rPr>
+            <w:rStyle w:val="Hyperlink"/>
+            <w:rFonts w:ascii="Helvetica" w:eastAsia="Times New Roman" w:hAnsi="Helvetica" w:cs="Times New Roman"/>
+            <w:sz w:val="20"/>
+            <w:szCs w:val="20"/>
+            <w:lang w:eastAsia="en-GB"/>
+          </w:rPr>
+          <w:t>v</w:t>
+        </w:r>
+        <w:r>
+          <w:rPr>
+            <w:rStyle w:val="Hyperlink"/>
+            <w:rFonts w:ascii="Helvetica" w:eastAsia="Times New Roman" w:hAnsi="Helvetica" w:cs="Times New Roman"/>
+            <w:sz w:val="20"/>
+            <w:szCs w:val="20"/>
+            <w:lang w:eastAsia="en-GB"/>
+          </w:rPr>
+          <w:t>Um</w:t>
         </w:r>
       </w:hyperlink>
       <w:r>
@@ -799,33 +809,57 @@
         <w:rPr>
           <w:lang w:eastAsia="en-GB"/>
         </w:rPr>
-        <w:t xml:space="preserve">the user credentials for the </w:t>
+        <w:t>t</w:t>
+      </w:r>
+      <w:r>
+        <w:rPr>
+          <w:lang w:eastAsia="en-GB"/>
+        </w:rPr>
+        <w:t>he user credentials for the tar</w:t>
+      </w:r>
+      <w:r>
+        <w:rPr>
+          <w:lang w:eastAsia="en-GB"/>
+        </w:rPr>
+        <w:t xml:space="preserve">get cloud, the resource IDs that will be used for the Virtual machines and a scaling section which specifies the scaling ranges. </w:t>
+      </w:r>
+      <w:r>
+        <w:rPr>
+          <w:lang w:eastAsia="en-GB"/>
+        </w:rPr>
+        <w:t>We provided you an already filled out configuration for</w:t>
+      </w:r>
+      <w:r>
+        <w:rPr>
+          <w:lang w:eastAsia="en-GB"/>
+        </w:rPr>
+        <w:t xml:space="preserve"> the</w:t>
+      </w:r>
+      <w:r>
+        <w:rPr>
+          <w:lang w:eastAsia="en-GB"/>
+        </w:rPr>
+        <w:t xml:space="preserve"> </w:t>
       </w:r>
       <w:proofErr w:type="spellStart"/>
       <w:r>
         <w:rPr>
           <w:lang w:eastAsia="en-GB"/>
         </w:rPr>
-        <w:t>tartget</w:t>
+        <w:t>CloudSigma</w:t>
       </w:r>
       <w:proofErr w:type="spellEnd"/>
       <w:r>
         <w:rPr>
           <w:lang w:eastAsia="en-GB"/>
         </w:rPr>
-        <w:t xml:space="preserve"> cloud, the resource IDs that will be used for the Virtual machines and a scaling section which specifies the scaling ranges. </w:t>
-      </w:r>
-      <w:r>
-        <w:rPr>
-          <w:lang w:eastAsia="en-GB"/>
-        </w:rPr>
-        <w:t>We provided you an already filled out configuration for</w:t>
-      </w:r>
-      <w:r>
-        <w:rPr>
-          <w:lang w:eastAsia="en-GB"/>
-        </w:rPr>
-        <w:t xml:space="preserve"> the</w:t>
+        <w:t xml:space="preserve"> cloud. The only</w:t>
+      </w:r>
+      <w:r>
+        <w:rPr>
+          <w:lang w:eastAsia="en-GB"/>
+        </w:rPr>
+        <w:t xml:space="preserve"> thing you have to change is your email and password credentials the</w:t>
       </w:r>
       <w:r>
         <w:rPr>
@@ -833,11 +867,99 @@
         </w:rPr>
         <w:t xml:space="preserve"> </w:t>
       </w:r>
+      <w:r>
+        <w:rPr>
+          <w:lang w:eastAsia="en-GB"/>
+        </w:rPr>
+        <w:t>U</w:t>
+      </w:r>
+      <w:r>
+        <w:rPr>
+          <w:lang w:eastAsia="en-GB"/>
+        </w:rPr>
+        <w:t xml:space="preserve">ID of your public key in the </w:t>
+      </w:r>
+      <w:r>
+        <w:rPr>
+          <w:lang w:eastAsia="en-GB"/>
+        </w:rPr>
+        <w:t>“</w:t>
+      </w:r>
       <w:proofErr w:type="spellStart"/>
       <w:r>
         <w:rPr>
           <w:lang w:eastAsia="en-GB"/>
         </w:rPr>
+        <w:t>pubkeys</w:t>
+      </w:r>
+      <w:proofErr w:type="spellEnd"/>
+      <w:r>
+        <w:rPr>
+          <w:lang w:eastAsia="en-GB"/>
+        </w:rPr>
+        <w:t>”</w:t>
+      </w:r>
+      <w:r>
+        <w:rPr>
+          <w:lang w:eastAsia="en-GB"/>
+        </w:rPr>
+        <w:t xml:space="preserve"> section. </w:t>
+      </w:r>
+      <w:r>
+        <w:rPr>
+          <w:lang w:eastAsia="en-GB"/>
+        </w:rPr>
+        <w:t>(</w:t>
+      </w:r>
+      <w:r>
+        <w:rPr>
+          <w:lang w:eastAsia="en-GB"/>
+        </w:rPr>
+        <w:t>You can find or create you</w:t>
+      </w:r>
+      <w:r>
+        <w:rPr>
+          <w:lang w:eastAsia="en-GB"/>
+        </w:rPr>
+        <w:t>r</w:t>
+      </w:r>
+      <w:r>
+        <w:rPr>
+          <w:lang w:eastAsia="en-GB"/>
+        </w:rPr>
+        <w:t xml:space="preserve"> key on </w:t>
+      </w:r>
+      <w:proofErr w:type="spellStart"/>
+      <w:r>
+        <w:rPr>
+          <w:lang w:eastAsia="en-GB"/>
+        </w:rPr>
+        <w:t>Cloudsigma</w:t>
+      </w:r>
+      <w:proofErr w:type="spellEnd"/>
+      <w:r>
+        <w:rPr>
+          <w:lang w:eastAsia="en-GB"/>
+        </w:rPr>
+        <w:t xml:space="preserve"> by clicking on the left-ha</w:t>
+      </w:r>
+      <w:r>
+        <w:rPr>
+          <w:lang w:eastAsia="en-GB"/>
+        </w:rPr>
+        <w:t>nd side on “Access and Security” and then select “key management</w:t>
+      </w:r>
+      <w:r>
+        <w:rPr>
+          <w:lang w:eastAsia="en-GB"/>
+        </w:rPr>
+        <w:t xml:space="preserve"> on the </w:t>
+      </w:r>
+      <w:proofErr w:type="spellStart"/>
+      <w:r>
+        <w:rPr>
+          <w:lang w:eastAsia="en-GB"/>
+        </w:rPr>
         <w:t>CloudSigma</w:t>
       </w:r>
       <w:proofErr w:type="spellEnd"/>
@@ -845,223 +967,113 @@
         <w:rPr>
           <w:lang w:eastAsia="en-GB"/>
         </w:rPr>
-        <w:t xml:space="preserve"> cloud. The only</w:t>
-      </w:r>
-      <w:r>
-        <w:rPr>
-          <w:lang w:eastAsia="en-GB"/>
-        </w:rPr>
-        <w:t xml:space="preserve"> thing you have to change is your email and password credentials the</w:t>
-      </w:r>
-      <w:r>
-        <w:rPr>
-          <w:lang w:eastAsia="en-GB"/>
-        </w:rPr>
-        <w:t xml:space="preserve"> </w:t>
-      </w:r>
-      <w:r>
-        <w:rPr>
-          <w:lang w:eastAsia="en-GB"/>
-        </w:rPr>
-        <w:t>U</w:t>
-      </w:r>
-      <w:r>
-        <w:rPr>
-          <w:lang w:eastAsia="en-GB"/>
-        </w:rPr>
-        <w:t xml:space="preserve">ID of your public key in the </w:t>
-      </w:r>
-      <w:r>
-        <w:rPr>
-          <w:lang w:eastAsia="en-GB"/>
-        </w:rPr>
-        <w:t>“</w:t>
+        <w:t xml:space="preserve"> website</w:t>
+      </w:r>
+      <w:r>
+        <w:rPr>
+          <w:lang w:eastAsia="en-GB"/>
+        </w:rPr>
+        <w:t xml:space="preserve">. You will find the </w:t>
       </w:r>
       <w:proofErr w:type="spellStart"/>
       <w:r>
         <w:rPr>
           <w:lang w:eastAsia="en-GB"/>
         </w:rPr>
-        <w:t>pubkeys</w:t>
+        <w:t>uuid</w:t>
       </w:r>
       <w:proofErr w:type="spellEnd"/>
       <w:r>
         <w:rPr>
           <w:lang w:eastAsia="en-GB"/>
         </w:rPr>
-        <w:t>”</w:t>
-      </w:r>
-      <w:r>
-        <w:rPr>
-          <w:lang w:eastAsia="en-GB"/>
-        </w:rPr>
-        <w:t xml:space="preserve"> section. </w:t>
-      </w:r>
-      <w:r>
-        <w:rPr>
-          <w:lang w:eastAsia="en-GB"/>
-        </w:rPr>
-        <w:t>(</w:t>
-      </w:r>
-      <w:r>
-        <w:rPr>
-          <w:lang w:eastAsia="en-GB"/>
-        </w:rPr>
-        <w:t>You can find or create you</w:t>
-      </w:r>
-      <w:r>
-        <w:rPr>
-          <w:lang w:eastAsia="en-GB"/>
-        </w:rPr>
-        <w:t>r</w:t>
-      </w:r>
-      <w:r>
-        <w:rPr>
-          <w:lang w:eastAsia="en-GB"/>
-        </w:rPr>
-        <w:t xml:space="preserve"> key on </w:t>
+        <w:t xml:space="preserve"> of you key there.</w:t>
+      </w:r>
+      <w:r>
+        <w:rPr>
+          <w:lang w:eastAsia="en-GB"/>
+        </w:rPr>
+        <w:t>).</w:t>
+      </w:r>
+      <w:r>
+        <w:rPr>
+          <w:lang w:eastAsia="en-GB"/>
+        </w:rPr>
+        <w:t xml:space="preserve"> When you are ready save </w:t>
+      </w:r>
+      <w:r>
+        <w:rPr>
+          <w:lang w:eastAsia="en-GB"/>
+        </w:rPr>
+        <w:t xml:space="preserve">the </w:t>
+      </w:r>
+      <w:r>
+        <w:rPr>
+          <w:lang w:eastAsia="en-GB"/>
+        </w:rPr>
+        <w:t>file and exit.</w:t>
+      </w:r>
+    </w:p>
+    <w:p>
+      <w:pPr>
+        <w:jc w:val="both"/>
+        <w:rPr>
+          <w:lang w:eastAsia="en-GB"/>
+        </w:rPr>
+      </w:pPr>
+    </w:p>
+    <w:p>
+      <w:pPr>
+        <w:pStyle w:val="Heading2"/>
+        <w:rPr>
+          <w:rFonts w:eastAsia="Times New Roman"/>
+          <w:lang w:eastAsia="en-GB"/>
+        </w:rPr>
+      </w:pPr>
+      <w:r>
+        <w:rPr>
+          <w:rFonts w:eastAsia="Times New Roman"/>
+          <w:lang w:eastAsia="en-GB"/>
+        </w:rPr>
+        <w:t>2.3</w:t>
+      </w:r>
+      <w:r>
+        <w:rPr>
+          <w:rFonts w:eastAsia="Times New Roman"/>
+          <w:lang w:eastAsia="en-GB"/>
+        </w:rPr>
+        <w:t xml:space="preserve"> Start </w:t>
+      </w:r>
+      <w:r>
+        <w:rPr>
+          <w:rFonts w:eastAsia="Times New Roman"/>
+          <w:lang w:eastAsia="en-GB"/>
+        </w:rPr>
+        <w:t>MICADO</w:t>
+      </w:r>
+    </w:p>
+    <w:p>
+      <w:r>
+        <w:t>To start MICADO click on the “</w:t>
       </w:r>
       <w:proofErr w:type="spellStart"/>
       <w:r>
-        <w:rPr>
-          <w:lang w:eastAsia="en-GB"/>
-        </w:rPr>
+        <w:t>Wizzard</w:t>
+      </w:r>
+      <w:proofErr w:type="spellEnd"/>
+      <w:r>
+        <w:t xml:space="preserve">” button on the compute tab </w:t>
+      </w:r>
+      <w:r>
+        <w:t xml:space="preserve">if you use </w:t>
+      </w:r>
+      <w:proofErr w:type="spellStart"/>
+      <w:r>
         <w:t>Cloudsigma</w:t>
       </w:r>
       <w:proofErr w:type="spellEnd"/>
       <w:r>
-        <w:rPr>
-          <w:lang w:eastAsia="en-GB"/>
-        </w:rPr>
-        <w:t xml:space="preserve"> by clicking on the left-ha</w:t>
-      </w:r>
-      <w:r>
-        <w:rPr>
-          <w:lang w:eastAsia="en-GB"/>
-        </w:rPr>
-        <w:t>nd side on “Access and Security” and then select “key management</w:t>
-      </w:r>
-      <w:r>
-        <w:rPr>
-          <w:lang w:eastAsia="en-GB"/>
-        </w:rPr>
-        <w:t xml:space="preserve"> on the </w:t>
-      </w:r>
-      <w:proofErr w:type="spellStart"/>
-      <w:r>
-        <w:rPr>
-          <w:lang w:eastAsia="en-GB"/>
-        </w:rPr>
-        <w:t>CloudSigma</w:t>
-      </w:r>
-      <w:proofErr w:type="spellEnd"/>
-      <w:r>
-        <w:rPr>
-          <w:lang w:eastAsia="en-GB"/>
-        </w:rPr>
-        <w:t xml:space="preserve"> website</w:t>
-      </w:r>
-      <w:r>
-        <w:rPr>
-          <w:lang w:eastAsia="en-GB"/>
-        </w:rPr>
-        <w:t xml:space="preserve">. You will find the </w:t>
-      </w:r>
-      <w:proofErr w:type="spellStart"/>
-      <w:r>
-        <w:rPr>
-          <w:lang w:eastAsia="en-GB"/>
-        </w:rPr>
-        <w:t>uuid</w:t>
-      </w:r>
-      <w:proofErr w:type="spellEnd"/>
-      <w:r>
-        <w:rPr>
-          <w:lang w:eastAsia="en-GB"/>
-        </w:rPr>
-        <w:t xml:space="preserve"> of you key there.</w:t>
-      </w:r>
-      <w:r>
-        <w:rPr>
-          <w:lang w:eastAsia="en-GB"/>
-        </w:rPr>
-        <w:t>).</w:t>
-      </w:r>
-      <w:r>
-        <w:rPr>
-          <w:lang w:eastAsia="en-GB"/>
-        </w:rPr>
-        <w:t xml:space="preserve"> When you are ready save </w:t>
-      </w:r>
-      <w:r>
-        <w:rPr>
-          <w:lang w:eastAsia="en-GB"/>
-        </w:rPr>
-        <w:t xml:space="preserve">the </w:t>
-      </w:r>
-      <w:r>
-        <w:rPr>
-          <w:lang w:eastAsia="en-GB"/>
-        </w:rPr>
-        <w:t>file and exit.</w:t>
-      </w:r>
-    </w:p>
-    <w:p>
-      <w:pPr>
-        <w:jc w:val="both"/>
-        <w:rPr>
-          <w:lang w:eastAsia="en-GB"/>
-        </w:rPr>
-      </w:pPr>
-    </w:p>
-    <w:p>
-      <w:pPr>
-        <w:pStyle w:val="Heading2"/>
-        <w:rPr>
-          <w:rFonts w:eastAsia="Times New Roman"/>
-          <w:lang w:eastAsia="en-GB"/>
-        </w:rPr>
-      </w:pPr>
-      <w:r>
-        <w:rPr>
-          <w:rFonts w:eastAsia="Times New Roman"/>
-          <w:lang w:eastAsia="en-GB"/>
-        </w:rPr>
-        <w:t>2.3</w:t>
-      </w:r>
-      <w:r>
-        <w:rPr>
-          <w:rFonts w:eastAsia="Times New Roman"/>
-          <w:lang w:eastAsia="en-GB"/>
-        </w:rPr>
-        <w:t xml:space="preserve"> Start </w:t>
-      </w:r>
-      <w:r>
-        <w:rPr>
-          <w:rFonts w:eastAsia="Times New Roman"/>
-          <w:lang w:eastAsia="en-GB"/>
-        </w:rPr>
-        <w:t>MICADO</w:t>
-      </w:r>
-    </w:p>
-    <w:p>
-      <w:r>
-        <w:t>To start MICADO click on the “</w:t>
-      </w:r>
-      <w:proofErr w:type="spellStart"/>
-      <w:r>
-        <w:t>Wizzard</w:t>
-      </w:r>
-      <w:proofErr w:type="spellEnd"/>
-      <w:r>
-        <w:t xml:space="preserve">” button on the compute tab </w:t>
-      </w:r>
-      <w:r>
-        <w:t xml:space="preserve">if you use </w:t>
-      </w:r>
-      <w:proofErr w:type="spellStart"/>
-      <w:r>
-        <w:t>Cloudsigma.</w:t>
+        <w:t>.</w:t>
       </w:r>
     </w:p>
     <w:p>
@@ -1072,7 +1084,6 @@
           <w:numId w:val="10"/>
         </w:numPr>
       </w:pPr>
-      <w:proofErr w:type="spellEnd"/>
       <w:r>
         <w:t xml:space="preserve">Choose the favour type “small-2” </w:t>
       </w:r>
@@ -1330,6 +1341,41 @@
         <w:pStyle w:val="code"/>
       </w:pPr>
       <w:r>
+        <w:t>$</w:t>
+      </w:r>
+      <w:r>
+        <w:t xml:space="preserve"> </w:t>
+      </w:r>
+      <w:proofErr w:type="spellStart"/>
+      <w:r>
+        <w:t>ssh</w:t>
+      </w:r>
+      <w:proofErr w:type="spellEnd"/>
+      <w:r>
+        <w:t xml:space="preserve"> </w:t>
+      </w:r>
+      <w:proofErr w:type="spellStart"/>
+      <w:r>
+        <w:t>cloudsigma</w:t>
+      </w:r>
+      <w:proofErr w:type="spellEnd"/>
+      <w:r>
+        <w:t>@[</w:t>
+      </w:r>
+      <w:proofErr w:type="spellStart"/>
+      <w:r>
+        <w:t>ipaddress_of_micado</w:t>
+      </w:r>
+      <w:proofErr w:type="spellEnd"/>
+      <w:r>
+        <w:t>]</w:t>
+      </w:r>
+    </w:p>
+    <w:p>
+      <w:pPr>
+        <w:pStyle w:val="code"/>
+      </w:pPr>
+      <w:r>
         <w:t xml:space="preserve">$ </w:t>
       </w:r>
       <w:proofErr w:type="spellStart"/>
@@ -1338,13 +1384,19 @@
       </w:r>
       <w:proofErr w:type="spellEnd"/>
       <w:r>
-        <w:t xml:space="preserve"> service create </w:t>
+        <w:t xml:space="preserve"> service create</w:t>
+      </w:r>
+      <w:r>
+        <w:t xml:space="preserve"> </w:t>
       </w:r>
       <w:r>
         <w:t>--publ</w:t>
       </w:r>
       <w:r>
-        <w:t xml:space="preserve">ish 8080:8080 </w:t>
+        <w:t>ish 80</w:t>
+      </w:r>
+      <w:r>
+        <w:t xml:space="preserve">:8080 </w:t>
       </w:r>
       <w:proofErr w:type="spellStart"/>
       <w:r>
@@ -1363,7 +1415,15 @@
         <w:t xml:space="preserve"> </w:t>
       </w:r>
       <w:r>
-        <w:t>172.31.0.6</w:t>
+        <w:t>[</w:t>
+      </w:r>
+      <w:proofErr w:type="spellStart"/>
+      <w:r>
+        <w:t>ip</w:t>
+      </w:r>
+      <w:proofErr w:type="spellEnd"/>
+      <w:r>
+        <w:t xml:space="preserve"> address of MICADO]</w:t>
       </w:r>
     </w:p>
     <w:p>
@@ -1451,13 +1511,23 @@
         <w:t>box, you are good to go but if some of them are red, there are some problem</w:t>
       </w:r>
       <w:r>
-        <w:t>. Also on the “nodes” tab you should see at least 3 nodes (</w:t>
-      </w:r>
-      <w:proofErr w:type="spellStart"/>
-      <w:r>
-        <w:t>MICADO+min</w:t>
-      </w:r>
-      <w:proofErr w:type="spellEnd"/>
+        <w:t>. Also on the “nodes” tab you should see at least 3 nodes (MICADO</w:t>
+      </w:r>
+      <w:r>
+        <w:t xml:space="preserve"> </w:t>
+      </w:r>
+      <w:r>
+        <w:t>+</w:t>
+      </w:r>
+      <w:r>
+        <w:t xml:space="preserve"> </w:t>
+      </w:r>
+      <w:r>
+        <w:t>min</w:t>
+      </w:r>
+      <w:r>
+        <w:t>imum</w:t>
+      </w:r>
       <w:r>
         <w:t xml:space="preserve"> number of scaling ranges you specified).</w:t>
       </w:r>
@@ -1568,10 +1638,21 @@
         <w:jc w:val="both"/>
       </w:pPr>
       <w:r>
-        <w:t>To check out the number of nodes after the scale up event, click on the “targets” page</w:t>
-      </w:r>
-      <w:r>
-        <w:t xml:space="preserve"> of Prometheus on the following link:</w:t>
+        <w:t>To check out the number of nodes after the scale up event</w:t>
+      </w:r>
+      <w:r>
+        <w:t xml:space="preserve"> in MICADO</w:t>
+      </w:r>
+      <w:r>
+        <w:t>,</w:t>
+      </w:r>
+      <w:r>
+        <w:t xml:space="preserve"> check</w:t>
+      </w:r>
+      <w:bookmarkStart w:id="0" w:name="_GoBack"/>
+      <w:bookmarkEnd w:id="0"/>
+      <w:r>
+        <w:t xml:space="preserve"> Prometheus on the following link:</w:t>
       </w:r>
     </w:p>
     <w:p>
@@ -1665,8 +1746,6 @@
     </w:p>
     <w:p/>
     <w:p>
-      <w:bookmarkStart w:id="0" w:name="_GoBack"/>
-      <w:bookmarkEnd w:id="0"/>
       <w:r>
         <w:br/>
       </w:r>
